--- a/links.docx
+++ b/links.docx
@@ -5,7 +5,7 @@
     <w:p>
       <w:pPr>
         <w:rPr>
-          <w:rStyle w:val="Hyperlink"/>
+          <w:rStyle w:val="a3"/>
           <w:b/>
           <w:bCs/>
           <w:color w:val="auto"/>
@@ -14,7 +14,7 @@
       </w:pPr>
       <w:r>
         <w:rPr>
-          <w:rStyle w:val="Hyperlink"/>
+          <w:rStyle w:val="a3"/>
           <w:b/>
           <w:bCs/>
           <w:color w:val="auto"/>
@@ -26,18 +26,109 @@
     <w:p>
       <w:pPr>
         <w:rPr>
-          <w:rStyle w:val="Hyperlink"/>
+          <w:rStyle w:val="a3"/>
         </w:rPr>
       </w:pPr>
       <w:hyperlink r:id="rId5" w:history="1">
         <w:r>
           <w:rPr>
-            <w:rStyle w:val="Hyperlink"/>
+            <w:rStyle w:val="a3"/>
           </w:rPr>
           <w:t>https://www.researchgate.net/publication/324695997_PDF-Malware_Detection_A_Survey_and_Taxonomy_of_Current_Techniques</w:t>
         </w:r>
       </w:hyperlink>
     </w:p>
+    <w:p>
+      <w:pPr>
+        <w:rPr>
+          <w:rStyle w:val="a3"/>
+          <w:rFonts w:asciiTheme="majorBidi" w:hAnsiTheme="majorBidi" w:cstheme="majorBidi"/>
+          <w:b/>
+          <w:bCs/>
+          <w:sz w:val="24"/>
+          <w:szCs w:val="24"/>
+          <w:rtl/>
+        </w:rPr>
+      </w:pPr>
+    </w:p>
+    <w:bookmarkStart w:id="0" w:name="_GoBack"/>
+    <w:bookmarkEnd w:id="0"/>
+    <w:p>
+      <w:pPr>
+        <w:rPr>
+          <w:rFonts w:asciiTheme="majorBidi" w:hAnsiTheme="majorBidi" w:cstheme="majorBidi"/>
+          <w:b/>
+          <w:bCs/>
+          <w:sz w:val="24"/>
+          <w:szCs w:val="24"/>
+        </w:rPr>
+      </w:pPr>
+      <w:r>
+        <w:rPr>
+          <w:rStyle w:val="a3"/>
+          <w:rFonts w:asciiTheme="majorBidi" w:hAnsiTheme="majorBidi" w:cstheme="majorBidi"/>
+          <w:b/>
+          <w:bCs/>
+          <w:sz w:val="24"/>
+          <w:szCs w:val="24"/>
+        </w:rPr>
+        <w:fldChar w:fldCharType="begin"/>
+      </w:r>
+      <w:r>
+        <w:rPr>
+          <w:rStyle w:val="a3"/>
+          <w:rFonts w:asciiTheme="majorBidi" w:hAnsiTheme="majorBidi" w:cstheme="majorBidi"/>
+          <w:b/>
+          <w:bCs/>
+          <w:sz w:val="24"/>
+          <w:szCs w:val="24"/>
+        </w:rPr>
+        <w:instrText xml:space="preserve"> HYPERLINK "https://arxiv.org/pdf/1808.06991.pdf" </w:instrText>
+      </w:r>
+      <w:r>
+        <w:rPr>
+          <w:rStyle w:val="a3"/>
+          <w:rFonts w:asciiTheme="majorBidi" w:hAnsiTheme="majorBidi" w:cstheme="majorBidi"/>
+          <w:b/>
+          <w:bCs/>
+          <w:sz w:val="24"/>
+          <w:szCs w:val="24"/>
+        </w:rPr>
+        <w:fldChar w:fldCharType="separate"/>
+      </w:r>
+      <w:r>
+        <w:rPr>
+          <w:rStyle w:val="a3"/>
+          <w:rFonts w:asciiTheme="majorBidi" w:hAnsiTheme="majorBidi" w:cstheme="majorBidi"/>
+          <w:b/>
+          <w:bCs/>
+          <w:sz w:val="24"/>
+          <w:szCs w:val="24"/>
+        </w:rPr>
+        <w:t>https://arxiv.org/pdf/1808.06991.pdf</w:t>
+      </w:r>
+      <w:r>
+        <w:rPr>
+          <w:rStyle w:val="a3"/>
+          <w:rFonts w:asciiTheme="majorBidi" w:hAnsiTheme="majorBidi" w:cstheme="majorBidi"/>
+          <w:b/>
+          <w:bCs/>
+          <w:sz w:val="24"/>
+          <w:szCs w:val="24"/>
+        </w:rPr>
+        <w:fldChar w:fldCharType="end"/>
+      </w:r>
+      <w:r>
+        <w:rPr>
+          <w:rFonts w:asciiTheme="majorBidi" w:hAnsiTheme="majorBidi" w:cstheme="majorBidi"/>
+          <w:b/>
+          <w:bCs/>
+          <w:sz w:val="24"/>
+          <w:szCs w:val="24"/>
+        </w:rPr>
+        <w:t xml:space="preserve"> </w:t>
+      </w:r>
+    </w:p>
     <w:p/>
     <w:p>
       <w:pPr>
@@ -50,7 +141,7 @@
       <w:hyperlink r:id="rId6" w:tgtFrame="_blank" w:history="1">
         <w:r>
           <w:rPr>
-            <w:rStyle w:val="Hyperlink"/>
+            <w:rStyle w:val="a3"/>
             <w:rFonts w:ascii="Arial" w:hAnsi="Arial" w:cs="Arial"/>
             <w:color w:val="1155CC"/>
           </w:rPr>
@@ -71,7 +162,7 @@
       <w:hyperlink r:id="rId7" w:history="1">
         <w:r>
           <w:rPr>
-            <w:rStyle w:val="Hyperlink"/>
+            <w:rStyle w:val="a3"/>
           </w:rPr>
           <w:t>https://publik.tuwien.ac.at/files/PubDat_238853.pdf</w:t>
         </w:r>
@@ -97,7 +188,7 @@
       <w:hyperlink r:id="rId8" w:history="1">
         <w:r>
           <w:rPr>
-            <w:rStyle w:val="Hyperlink"/>
+            <w:rStyle w:val="a3"/>
             <w:rFonts w:ascii="Arial" w:hAnsi="Arial" w:cs="Arial"/>
           </w:rPr>
           <w:t>http://www.scitepress.org/Papers/2018/66095/66095.pdf</w:t>
@@ -124,7 +215,7 @@
       <w:hyperlink r:id="rId9" w:history="1">
         <w:r>
           <w:rPr>
-            <w:rStyle w:val="Hyperlink"/>
+            <w:rStyle w:val="a3"/>
             <w:rFonts w:ascii="Arial" w:hAnsi="Arial" w:cs="Arial"/>
           </w:rPr>
           <w:t>https://hal.archives-ouvertes.fr/hal-01704766v2/document</w:t>
@@ -135,37 +226,75 @@
       <w:pPr>
         <w:shd w:val="clear" w:color="auto" w:fill="FFFFFF"/>
         <w:rPr>
-          <w:rFonts w:ascii="Arial" w:hAnsi="Arial" w:cs="Arial"/>
-          <w:color w:val="222222"/>
-        </w:rPr>
-      </w:pPr>
-    </w:p>
-    <w:p/>
-    <w:p>
-      <w:pPr>
-        <w:rPr>
-          <w:b/>
-          <w:bCs/>
-        </w:rPr>
-      </w:pPr>
-      <w:r>
-        <w:rPr>
-          <w:b/>
-          <w:bCs/>
-        </w:rPr>
-        <w:t>Tools:</w:t>
-      </w:r>
-    </w:p>
-    <w:p>
-      <w:pPr>
-        <w:rPr>
-          <w:rStyle w:val="Hyperlink"/>
+          <w:rStyle w:val="a3"/>
+          <w:rFonts w:asciiTheme="majorBidi" w:hAnsiTheme="majorBidi" w:cstheme="majorBidi"/>
+          <w:b/>
+          <w:bCs/>
+          <w:sz w:val="20"/>
+          <w:szCs w:val="20"/>
+          <w:rtl/>
         </w:rPr>
       </w:pPr>
       <w:hyperlink r:id="rId10" w:history="1">
         <w:r>
           <w:rPr>
-            <w:rStyle w:val="Hyperlink"/>
+            <w:rStyle w:val="a3"/>
+            <w:rFonts w:asciiTheme="majorBidi" w:hAnsiTheme="majorBidi" w:cstheme="majorBidi"/>
+            <w:b/>
+            <w:bCs/>
+            <w:sz w:val="28"/>
+            <w:szCs w:val="28"/>
+          </w:rPr>
+          <w:t>https://lib.dr.iastate.edu/cgi/viewconte</w:t>
+        </w:r>
+        <w:r>
+          <w:rPr>
+            <w:rStyle w:val="a3"/>
+            <w:rFonts w:asciiTheme="majorBidi" w:hAnsiTheme="majorBidi" w:cstheme="majorBidi"/>
+            <w:b/>
+            <w:bCs/>
+            <w:sz w:val="20"/>
+            <w:szCs w:val="20"/>
+          </w:rPr>
+          <w:t>nt.cgi?article=1002&amp;context=creativecomponents</w:t>
+        </w:r>
+      </w:hyperlink>
+    </w:p>
+    <w:p>
+      <w:pPr>
+        <w:shd w:val="clear" w:color="auto" w:fill="FFFFFF"/>
+        <w:rPr>
+          <w:rFonts w:ascii="Arial" w:hAnsi="Arial" w:cs="Arial"/>
+          <w:color w:val="222222"/>
+        </w:rPr>
+      </w:pPr>
+    </w:p>
+    <w:p/>
+    <w:p>
+      <w:pPr>
+        <w:rPr>
+          <w:b/>
+          <w:bCs/>
+        </w:rPr>
+      </w:pPr>
+      <w:r>
+        <w:rPr>
+          <w:b/>
+          <w:bCs/>
+        </w:rPr>
+        <w:t>Tools:</w:t>
+      </w:r>
+    </w:p>
+    <w:p>
+      <w:pPr>
+        <w:rPr>
+          <w:rStyle w:val="a3"/>
+        </w:rPr>
+      </w:pPr>
+      <w:hyperlink r:id="rId11" w:history="1">
+        <w:r>
+          <w:rPr>
+            <w:rStyle w:val="a3"/>
           </w:rPr>
           <w:t>https://zeltser.com/analyzing-malicious-documents/</w:t>
         </w:r>
@@ -174,20 +303,20 @@
     <w:p>
       <w:pPr>
         <w:rPr>
-          <w:rStyle w:val="Hyperlink"/>
-        </w:rPr>
-      </w:pPr>
-    </w:p>
-    <w:p>
-      <w:pPr>
-        <w:rPr>
-          <w:rStyle w:val="Hyperlink"/>
-        </w:rPr>
-      </w:pPr>
-      <w:hyperlink r:id="rId11" w:history="1">
+          <w:rStyle w:val="a3"/>
+        </w:rPr>
+      </w:pPr>
+    </w:p>
+    <w:p>
+      <w:pPr>
+        <w:rPr>
+          <w:rStyle w:val="a3"/>
+        </w:rPr>
+      </w:pPr>
+      <w:hyperlink r:id="rId12" w:history="1">
         <w:r>
           <w:rPr>
-            <w:rStyle w:val="Hyperlink"/>
+            <w:rStyle w:val="a3"/>
           </w:rPr>
           <w:t>https://www.malwaretracker.com/pdfexaminer.php</w:t>
         </w:r>
@@ -201,7 +330,7 @@
     </w:p>
     <w:p>
       <w:pPr>
-        <w:pStyle w:val="ListParagraph"/>
+        <w:pStyle w:val="a5"/>
         <w:numPr>
           <w:ilvl w:val="0"/>
           <w:numId w:val="1"/>
@@ -210,8 +339,6 @@
       <w:r>
         <w:t>Didier Stevens</w:t>
       </w:r>
-      <w:bookmarkStart w:id="0" w:name="_GoBack"/>
-      <w:bookmarkEnd w:id="0"/>
     </w:p>
     <w:p/>
     <w:p/>
@@ -725,17 +852,17 @@
     <w:lsdException w:name="Hashtag" w:semiHidden="1" w:unhideWhenUsed="1"/>
     <w:lsdException w:name="Unresolved Mention" w:semiHidden="1" w:unhideWhenUsed="1"/>
   </w:latentStyles>
-  <w:style w:type="paragraph" w:default="1" w:styleId="Normal">
+  <w:style w:type="paragraph" w:default="1" w:styleId="a">
     <w:name w:val="Normal"/>
     <w:qFormat/>
   </w:style>
-  <w:style w:type="character" w:default="1" w:styleId="DefaultParagraphFont">
+  <w:style w:type="character" w:default="1" w:styleId="a0">
     <w:name w:val="Default Paragraph Font"/>
     <w:uiPriority w:val="1"/>
     <w:semiHidden/>
     <w:unhideWhenUsed/>
   </w:style>
-  <w:style w:type="table" w:default="1" w:styleId="TableNormal">
+  <w:style w:type="table" w:default="1" w:styleId="a1">
     <w:name w:val="Normal Table"/>
     <w:uiPriority w:val="99"/>
     <w:semiHidden/>
@@ -750,15 +877,15 @@
       </w:tblCellMar>
     </w:tblPr>
   </w:style>
-  <w:style w:type="numbering" w:default="1" w:styleId="NoList">
+  <w:style w:type="numbering" w:default="1" w:styleId="a2">
     <w:name w:val="No List"/>
     <w:uiPriority w:val="99"/>
     <w:semiHidden/>
     <w:unhideWhenUsed/>
   </w:style>
-  <w:style w:type="character" w:styleId="Hyperlink">
+  <w:style w:type="character" w:styleId="a3">
     <w:name w:val="Hyperlink"/>
-    <w:basedOn w:val="DefaultParagraphFont"/>
+    <w:basedOn w:val="a0"/>
     <w:uiPriority w:val="99"/>
     <w:unhideWhenUsed/>
     <w:rsid w:val="006A6D23"/>
@@ -767,9 +894,9 @@
       <w:u w:val="single"/>
     </w:rPr>
   </w:style>
-  <w:style w:type="character" w:styleId="UnresolvedMention">
+  <w:style w:type="character" w:styleId="a4">
     <w:name w:val="Unresolved Mention"/>
-    <w:basedOn w:val="DefaultParagraphFont"/>
+    <w:basedOn w:val="a0"/>
     <w:uiPriority w:val="99"/>
     <w:semiHidden/>
     <w:unhideWhenUsed/>
@@ -779,9 +906,9 @@
       <w:shd w:val="clear" w:color="auto" w:fill="E1DFDD"/>
     </w:rPr>
   </w:style>
-  <w:style w:type="paragraph" w:styleId="ListParagraph">
+  <w:style w:type="paragraph" w:styleId="a5">
     <w:name w:val="List Paragraph"/>
-    <w:basedOn w:val="Normal"/>
+    <w:basedOn w:val="a"/>
     <w:uiPriority w:val="34"/>
     <w:qFormat/>
     <w:rsid w:val="00CA6B27"/>
